--- a/notulen/Week 3/Tutor/24-2-2015.docx
+++ b/notulen/Week 3/Tutor/24-2-2015.docx
@@ -93,7 +93,7 @@
     </w:p>
     <w:p>
       <w:pPr>
-        <w:pStyle w:val="Titel"/>
+        <w:pStyle w:val="Title"/>
         <w:jc w:val="center"/>
         <w:rPr>
           <w:lang w:val="en-GB"/>
@@ -191,13 +191,7 @@
         <w:rPr>
           <w:lang w:val="en-GB"/>
         </w:rPr>
-        <w:t xml:space="preserve"> of February</w:t>
-      </w:r>
-      <w:r>
-        <w:rPr>
-          <w:lang w:val="en-GB"/>
-        </w:rPr>
-        <w:t xml:space="preserve"> 2015</w:t>
+        <w:t xml:space="preserve"> of February 2015</w:t>
       </w:r>
     </w:p>
     <w:p>
@@ -260,7 +254,7 @@
           <w:szCs w:val="24"/>
           <w:lang w:val="en-GB"/>
         </w:rPr>
-        <w:t>Tuesday, 24 February 2015</w:t>
+        <w:t>Sunday, 01 March 2015</w:t>
       </w:r>
       <w:r>
         <w:rPr>
@@ -353,8 +347,6 @@
         </w:rPr>
         <w:t>Brief</w:t>
       </w:r>
-      <w:bookmarkStart w:id="0" w:name="_GoBack"/>
-      <w:bookmarkEnd w:id="0"/>
       <w:r>
         <w:rPr>
           <w:szCs w:val="24"/>
@@ -457,11 +449,13 @@
         <w:jc w:val="center"/>
         <w:rPr>
           <w:szCs w:val="24"/>
+          <w:lang w:val="en-GB"/>
         </w:rPr>
       </w:pPr>
       <w:r>
         <w:rPr>
           <w:szCs w:val="24"/>
+          <w:lang w:val="en-GB"/>
         </w:rPr>
         <w:t>Group 16</w:t>
       </w:r>
@@ -471,11 +465,13 @@
         <w:jc w:val="center"/>
         <w:rPr>
           <w:szCs w:val="24"/>
+          <w:lang w:val="en-GB"/>
         </w:rPr>
       </w:pPr>
       <w:r>
         <w:rPr>
           <w:szCs w:val="24"/>
+          <w:lang w:val="en-GB"/>
         </w:rPr>
         <w:t>Keet M. (Maarten)</w:t>
       </w:r>
@@ -483,14 +479,28 @@
     <w:p>
       <w:pPr>
         <w:jc w:val="center"/>
+        <w:rPr>
+          <w:lang w:val="en-GB"/>
+        </w:rPr>
       </w:pPr>
       <w:r>
         <w:rPr>
           <w:szCs w:val="24"/>
+          <w:lang w:val="en-GB"/>
         </w:rPr>
         <w:t>Version 1</w:t>
       </w:r>
       <w:r>
+        <w:rPr>
+          <w:szCs w:val="24"/>
+          <w:lang w:val="en-GB"/>
+        </w:rPr>
+        <w:t>.1</w:t>
+      </w:r>
+      <w:r>
+        <w:rPr>
+          <w:lang w:val="en-GB"/>
+        </w:rPr>
         <w:br w:type="page"/>
       </w:r>
     </w:p>
@@ -518,7 +528,7 @@
       <w:sdtContent>
         <w:p>
           <w:pPr>
-            <w:pStyle w:val="Kopvaninhoudsopgave"/>
+            <w:pStyle w:val="TOCHeading"/>
             <w:rPr>
               <w:rFonts w:ascii="Baskerville Old Face" w:hAnsi="Baskerville Old Face"/>
               <w:color w:val="000000" w:themeColor="text1"/>
@@ -533,6 +543,8 @@
             </w:rPr>
             <w:t>Contents</w:t>
           </w:r>
+          <w:bookmarkStart w:id="0" w:name="_GoBack"/>
+          <w:bookmarkEnd w:id="0"/>
         </w:p>
         <w:p>
           <w:pPr>
@@ -543,7 +555,7 @@
         </w:p>
         <w:p>
           <w:pPr>
-            <w:pStyle w:val="Inhopg1"/>
+            <w:pStyle w:val="TOC1"/>
             <w:tabs>
               <w:tab w:val="right" w:leader="dot" w:pos="9016"/>
             </w:tabs>
@@ -572,14 +584,14 @@
             </w:rPr>
             <w:fldChar w:fldCharType="separate"/>
           </w:r>
-          <w:hyperlink w:anchor="_Toc412582419" w:history="1">
+          <w:hyperlink w:anchor="_Toc412989243" w:history="1">
             <w:r>
               <w:rPr>
                 <w:rStyle w:val="Hyperlink"/>
                 <w:noProof/>
                 <w:lang w:val="en-GB"/>
               </w:rPr>
-              <w:t>Discussed points</w:t>
+              <w:t>Revisions</w:t>
             </w:r>
             <w:r>
               <w:rPr>
@@ -600,7 +612,7 @@
                 <w:noProof/>
                 <w:webHidden/>
               </w:rPr>
-              <w:instrText xml:space="preserve"> PAGEREF _Toc412582419 \h </w:instrText>
+              <w:instrText xml:space="preserve"> PAGEREF _Toc412989243 \h </w:instrText>
             </w:r>
             <w:r>
               <w:rPr>
@@ -633,7 +645,7 @@
         </w:p>
         <w:p>
           <w:pPr>
-            <w:pStyle w:val="Inhopg2"/>
+            <w:pStyle w:val="TOC2"/>
             <w:tabs>
               <w:tab w:val="right" w:leader="dot" w:pos="9016"/>
             </w:tabs>
@@ -644,14 +656,14 @@
               <w:lang w:val="en-GB" w:eastAsia="en-GB"/>
             </w:rPr>
           </w:pPr>
-          <w:hyperlink w:anchor="_Toc412582420" w:history="1">
+          <w:hyperlink w:anchor="_Toc412989244" w:history="1">
             <w:r>
               <w:rPr>
                 <w:rStyle w:val="Hyperlink"/>
                 <w:noProof/>
                 <w:lang w:val="en-GB"/>
               </w:rPr>
-              <w:t>Work Plan</w:t>
+              <w:t>Version 1.1</w:t>
             </w:r>
             <w:r>
               <w:rPr>
@@ -672,7 +684,7 @@
                 <w:noProof/>
                 <w:webHidden/>
               </w:rPr>
-              <w:instrText xml:space="preserve"> PAGEREF _Toc412582420 \h </w:instrText>
+              <w:instrText xml:space="preserve"> PAGEREF _Toc412989244 \h </w:instrText>
             </w:r>
             <w:r>
               <w:rPr>
@@ -705,78 +717,7 @@
         </w:p>
         <w:p>
           <w:pPr>
-            <w:pStyle w:val="Inhopg3"/>
-            <w:tabs>
-              <w:tab w:val="right" w:leader="dot" w:pos="9016"/>
-            </w:tabs>
-            <w:rPr>
-              <w:rFonts w:cstheme="minorBidi"/>
-              <w:noProof/>
-              <w:lang w:val="en-GB" w:eastAsia="en-GB"/>
-            </w:rPr>
-          </w:pPr>
-          <w:hyperlink w:anchor="_Toc412582421" w:history="1">
-            <w:r>
-              <w:rPr>
-                <w:rStyle w:val="Hyperlink"/>
-                <w:noProof/>
-                <w:lang w:val="en-GB"/>
-              </w:rPr>
-              <w:t>Notes</w:t>
-            </w:r>
-            <w:r>
-              <w:rPr>
-                <w:noProof/>
-                <w:webHidden/>
-              </w:rPr>
-              <w:tab/>
-            </w:r>
-            <w:r>
-              <w:rPr>
-                <w:noProof/>
-                <w:webHidden/>
-              </w:rPr>
-              <w:fldChar w:fldCharType="begin"/>
-            </w:r>
-            <w:r>
-              <w:rPr>
-                <w:noProof/>
-                <w:webHidden/>
-              </w:rPr>
-              <w:instrText xml:space="preserve"> PAGEREF _Toc412582421 \h </w:instrText>
-            </w:r>
-            <w:r>
-              <w:rPr>
-                <w:noProof/>
-                <w:webHidden/>
-              </w:rPr>
-            </w:r>
-            <w:r>
-              <w:rPr>
-                <w:noProof/>
-                <w:webHidden/>
-              </w:rPr>
-              <w:fldChar w:fldCharType="separate"/>
-            </w:r>
-            <w:r>
-              <w:rPr>
-                <w:noProof/>
-                <w:webHidden/>
-              </w:rPr>
-              <w:t>3</w:t>
-            </w:r>
-            <w:r>
-              <w:rPr>
-                <w:noProof/>
-                <w:webHidden/>
-              </w:rPr>
-              <w:fldChar w:fldCharType="end"/>
-            </w:r>
-          </w:hyperlink>
-        </w:p>
-        <w:p>
-          <w:pPr>
-            <w:pStyle w:val="Inhopg2"/>
+            <w:pStyle w:val="TOC1"/>
             <w:tabs>
               <w:tab w:val="right" w:leader="dot" w:pos="9016"/>
             </w:tabs>
@@ -787,14 +728,14 @@
               <w:lang w:val="en-GB" w:eastAsia="en-GB"/>
             </w:rPr>
           </w:pPr>
-          <w:hyperlink w:anchor="_Toc412582422" w:history="1">
+          <w:hyperlink w:anchor="_Toc412989245" w:history="1">
             <w:r>
               <w:rPr>
                 <w:rStyle w:val="Hyperlink"/>
                 <w:noProof/>
                 <w:lang w:val="en-GB"/>
               </w:rPr>
-              <w:t>Mid-term presentation</w:t>
+              <w:t>Attendance</w:t>
             </w:r>
             <w:r>
               <w:rPr>
@@ -815,7 +756,7 @@
                 <w:noProof/>
                 <w:webHidden/>
               </w:rPr>
-              <w:instrText xml:space="preserve"> PAGEREF _Toc412582422 \h </w:instrText>
+              <w:instrText xml:space="preserve"> PAGEREF _Toc412989245 \h </w:instrText>
             </w:r>
             <w:r>
               <w:rPr>
@@ -835,7 +776,7 @@
                 <w:noProof/>
                 <w:webHidden/>
               </w:rPr>
-              <w:t>3</w:t>
+              <w:t>4</w:t>
             </w:r>
             <w:r>
               <w:rPr>
@@ -848,7 +789,7 @@
         </w:p>
         <w:p>
           <w:pPr>
-            <w:pStyle w:val="Inhopg2"/>
+            <w:pStyle w:val="TOC2"/>
             <w:tabs>
               <w:tab w:val="right" w:leader="dot" w:pos="9016"/>
             </w:tabs>
@@ -859,14 +800,13 @@
               <w:lang w:val="en-GB" w:eastAsia="en-GB"/>
             </w:rPr>
           </w:pPr>
-          <w:hyperlink w:anchor="_Toc412582423" w:history="1">
+          <w:hyperlink w:anchor="_Toc412989246" w:history="1">
             <w:r>
               <w:rPr>
                 <w:rStyle w:val="Hyperlink"/>
                 <w:noProof/>
-                <w:lang w:val="en-GB"/>
-              </w:rPr>
-              <w:t>Exercise 5.2(c)</w:t>
+              </w:rPr>
+              <w:t>Tutor</w:t>
             </w:r>
             <w:r>
               <w:rPr>
@@ -887,7 +827,7 @@
                 <w:noProof/>
                 <w:webHidden/>
               </w:rPr>
-              <w:instrText xml:space="preserve"> PAGEREF _Toc412582423 \h </w:instrText>
+              <w:instrText xml:space="preserve"> PAGEREF _Toc412989246 \h </w:instrText>
             </w:r>
             <w:r>
               <w:rPr>
@@ -920,78 +860,7 @@
         </w:p>
         <w:p>
           <w:pPr>
-            <w:pStyle w:val="Inhopg3"/>
-            <w:tabs>
-              <w:tab w:val="right" w:leader="dot" w:pos="9016"/>
-            </w:tabs>
-            <w:rPr>
-              <w:rFonts w:cstheme="minorBidi"/>
-              <w:noProof/>
-              <w:lang w:val="en-GB" w:eastAsia="en-GB"/>
-            </w:rPr>
-          </w:pPr>
-          <w:hyperlink w:anchor="_Toc412582424" w:history="1">
-            <w:r>
-              <w:rPr>
-                <w:rStyle w:val="Hyperlink"/>
-                <w:noProof/>
-                <w:lang w:val="en-GB"/>
-              </w:rPr>
-              <w:t>Documentation</w:t>
-            </w:r>
-            <w:r>
-              <w:rPr>
-                <w:noProof/>
-                <w:webHidden/>
-              </w:rPr>
-              <w:tab/>
-            </w:r>
-            <w:r>
-              <w:rPr>
-                <w:noProof/>
-                <w:webHidden/>
-              </w:rPr>
-              <w:fldChar w:fldCharType="begin"/>
-            </w:r>
-            <w:r>
-              <w:rPr>
-                <w:noProof/>
-                <w:webHidden/>
-              </w:rPr>
-              <w:instrText xml:space="preserve"> PAGEREF _Toc412582424 \h </w:instrText>
-            </w:r>
-            <w:r>
-              <w:rPr>
-                <w:noProof/>
-                <w:webHidden/>
-              </w:rPr>
-            </w:r>
-            <w:r>
-              <w:rPr>
-                <w:noProof/>
-                <w:webHidden/>
-              </w:rPr>
-              <w:fldChar w:fldCharType="separate"/>
-            </w:r>
-            <w:r>
-              <w:rPr>
-                <w:noProof/>
-                <w:webHidden/>
-              </w:rPr>
-              <w:t>4</w:t>
-            </w:r>
-            <w:r>
-              <w:rPr>
-                <w:noProof/>
-                <w:webHidden/>
-              </w:rPr>
-              <w:fldChar w:fldCharType="end"/>
-            </w:r>
-          </w:hyperlink>
-        </w:p>
-        <w:p>
-          <w:pPr>
-            <w:pStyle w:val="Inhopg2"/>
+            <w:pStyle w:val="TOC2"/>
             <w:tabs>
               <w:tab w:val="right" w:leader="dot" w:pos="9016"/>
             </w:tabs>
@@ -1002,14 +871,14 @@
               <w:lang w:val="en-GB" w:eastAsia="en-GB"/>
             </w:rPr>
           </w:pPr>
-          <w:hyperlink w:anchor="_Toc412582425" w:history="1">
+          <w:hyperlink w:anchor="_Toc412989247" w:history="1">
             <w:r>
               <w:rPr>
                 <w:rStyle w:val="Hyperlink"/>
                 <w:noProof/>
                 <w:lang w:val="en-GB"/>
               </w:rPr>
-              <w:t>Questions</w:t>
+              <w:t>Group 16</w:t>
             </w:r>
             <w:r>
               <w:rPr>
@@ -1030,7 +899,7 @@
                 <w:noProof/>
                 <w:webHidden/>
               </w:rPr>
-              <w:instrText xml:space="preserve"> PAGEREF _Toc412582425 \h </w:instrText>
+              <w:instrText xml:space="preserve"> PAGEREF _Toc412989247 \h </w:instrText>
             </w:r>
             <w:r>
               <w:rPr>
@@ -1063,7 +932,7 @@
         </w:p>
         <w:p>
           <w:pPr>
-            <w:pStyle w:val="Inhopg1"/>
+            <w:pStyle w:val="TOC1"/>
             <w:tabs>
               <w:tab w:val="right" w:leader="dot" w:pos="9016"/>
             </w:tabs>
@@ -1074,13 +943,515 @@
               <w:lang w:val="en-GB" w:eastAsia="en-GB"/>
             </w:rPr>
           </w:pPr>
-          <w:hyperlink w:anchor="_Toc412582426" w:history="1">
+          <w:hyperlink w:anchor="_Toc412989248" w:history="1">
             <w:r>
               <w:rPr>
                 <w:rStyle w:val="Hyperlink"/>
                 <w:noProof/>
                 <w:lang w:val="en-GB"/>
               </w:rPr>
+              <w:t>Discussed points</w:t>
+            </w:r>
+            <w:r>
+              <w:rPr>
+                <w:noProof/>
+                <w:webHidden/>
+              </w:rPr>
+              <w:tab/>
+            </w:r>
+            <w:r>
+              <w:rPr>
+                <w:noProof/>
+                <w:webHidden/>
+              </w:rPr>
+              <w:fldChar w:fldCharType="begin"/>
+            </w:r>
+            <w:r>
+              <w:rPr>
+                <w:noProof/>
+                <w:webHidden/>
+              </w:rPr>
+              <w:instrText xml:space="preserve"> PAGEREF _Toc412989248 \h </w:instrText>
+            </w:r>
+            <w:r>
+              <w:rPr>
+                <w:noProof/>
+                <w:webHidden/>
+              </w:rPr>
+            </w:r>
+            <w:r>
+              <w:rPr>
+                <w:noProof/>
+                <w:webHidden/>
+              </w:rPr>
+              <w:fldChar w:fldCharType="separate"/>
+            </w:r>
+            <w:r>
+              <w:rPr>
+                <w:noProof/>
+                <w:webHidden/>
+              </w:rPr>
+              <w:t>5</w:t>
+            </w:r>
+            <w:r>
+              <w:rPr>
+                <w:noProof/>
+                <w:webHidden/>
+              </w:rPr>
+              <w:fldChar w:fldCharType="end"/>
+            </w:r>
+          </w:hyperlink>
+        </w:p>
+        <w:p>
+          <w:pPr>
+            <w:pStyle w:val="TOC2"/>
+            <w:tabs>
+              <w:tab w:val="right" w:leader="dot" w:pos="9016"/>
+            </w:tabs>
+            <w:rPr>
+              <w:rFonts w:asciiTheme="minorHAnsi" w:eastAsiaTheme="minorEastAsia" w:hAnsiTheme="minorHAnsi"/>
+              <w:noProof/>
+              <w:sz w:val="22"/>
+              <w:lang w:val="en-GB" w:eastAsia="en-GB"/>
+            </w:rPr>
+          </w:pPr>
+          <w:hyperlink w:anchor="_Toc412989249" w:history="1">
+            <w:r>
+              <w:rPr>
+                <w:rStyle w:val="Hyperlink"/>
+                <w:noProof/>
+                <w:lang w:val="en-GB"/>
+              </w:rPr>
+              <w:t>Work Plan</w:t>
+            </w:r>
+            <w:r>
+              <w:rPr>
+                <w:noProof/>
+                <w:webHidden/>
+              </w:rPr>
+              <w:tab/>
+            </w:r>
+            <w:r>
+              <w:rPr>
+                <w:noProof/>
+                <w:webHidden/>
+              </w:rPr>
+              <w:fldChar w:fldCharType="begin"/>
+            </w:r>
+            <w:r>
+              <w:rPr>
+                <w:noProof/>
+                <w:webHidden/>
+              </w:rPr>
+              <w:instrText xml:space="preserve"> PAGEREF _Toc412989249 \h </w:instrText>
+            </w:r>
+            <w:r>
+              <w:rPr>
+                <w:noProof/>
+                <w:webHidden/>
+              </w:rPr>
+            </w:r>
+            <w:r>
+              <w:rPr>
+                <w:noProof/>
+                <w:webHidden/>
+              </w:rPr>
+              <w:fldChar w:fldCharType="separate"/>
+            </w:r>
+            <w:r>
+              <w:rPr>
+                <w:noProof/>
+                <w:webHidden/>
+              </w:rPr>
+              <w:t>5</w:t>
+            </w:r>
+            <w:r>
+              <w:rPr>
+                <w:noProof/>
+                <w:webHidden/>
+              </w:rPr>
+              <w:fldChar w:fldCharType="end"/>
+            </w:r>
+          </w:hyperlink>
+        </w:p>
+        <w:p>
+          <w:pPr>
+            <w:pStyle w:val="TOC3"/>
+            <w:tabs>
+              <w:tab w:val="right" w:leader="dot" w:pos="9016"/>
+            </w:tabs>
+            <w:rPr>
+              <w:rFonts w:cstheme="minorBidi"/>
+              <w:noProof/>
+              <w:lang w:val="en-GB" w:eastAsia="en-GB"/>
+            </w:rPr>
+          </w:pPr>
+          <w:hyperlink w:anchor="_Toc412989250" w:history="1">
+            <w:r>
+              <w:rPr>
+                <w:rStyle w:val="Hyperlink"/>
+                <w:noProof/>
+                <w:lang w:val="en-GB"/>
+              </w:rPr>
+              <w:t>Notes</w:t>
+            </w:r>
+            <w:r>
+              <w:rPr>
+                <w:noProof/>
+                <w:webHidden/>
+              </w:rPr>
+              <w:tab/>
+            </w:r>
+            <w:r>
+              <w:rPr>
+                <w:noProof/>
+                <w:webHidden/>
+              </w:rPr>
+              <w:fldChar w:fldCharType="begin"/>
+            </w:r>
+            <w:r>
+              <w:rPr>
+                <w:noProof/>
+                <w:webHidden/>
+              </w:rPr>
+              <w:instrText xml:space="preserve"> PAGEREF _Toc412989250 \h </w:instrText>
+            </w:r>
+            <w:r>
+              <w:rPr>
+                <w:noProof/>
+                <w:webHidden/>
+              </w:rPr>
+            </w:r>
+            <w:r>
+              <w:rPr>
+                <w:noProof/>
+                <w:webHidden/>
+              </w:rPr>
+              <w:fldChar w:fldCharType="separate"/>
+            </w:r>
+            <w:r>
+              <w:rPr>
+                <w:noProof/>
+                <w:webHidden/>
+              </w:rPr>
+              <w:t>5</w:t>
+            </w:r>
+            <w:r>
+              <w:rPr>
+                <w:noProof/>
+                <w:webHidden/>
+              </w:rPr>
+              <w:fldChar w:fldCharType="end"/>
+            </w:r>
+          </w:hyperlink>
+        </w:p>
+        <w:p>
+          <w:pPr>
+            <w:pStyle w:val="TOC2"/>
+            <w:tabs>
+              <w:tab w:val="right" w:leader="dot" w:pos="9016"/>
+            </w:tabs>
+            <w:rPr>
+              <w:rFonts w:asciiTheme="minorHAnsi" w:eastAsiaTheme="minorEastAsia" w:hAnsiTheme="minorHAnsi"/>
+              <w:noProof/>
+              <w:sz w:val="22"/>
+              <w:lang w:val="en-GB" w:eastAsia="en-GB"/>
+            </w:rPr>
+          </w:pPr>
+          <w:hyperlink w:anchor="_Toc412989251" w:history="1">
+            <w:r>
+              <w:rPr>
+                <w:rStyle w:val="Hyperlink"/>
+                <w:noProof/>
+                <w:lang w:val="en-GB"/>
+              </w:rPr>
+              <w:t>Mid-term presentation</w:t>
+            </w:r>
+            <w:r>
+              <w:rPr>
+                <w:noProof/>
+                <w:webHidden/>
+              </w:rPr>
+              <w:tab/>
+            </w:r>
+            <w:r>
+              <w:rPr>
+                <w:noProof/>
+                <w:webHidden/>
+              </w:rPr>
+              <w:fldChar w:fldCharType="begin"/>
+            </w:r>
+            <w:r>
+              <w:rPr>
+                <w:noProof/>
+                <w:webHidden/>
+              </w:rPr>
+              <w:instrText xml:space="preserve"> PAGEREF _Toc412989251 \h </w:instrText>
+            </w:r>
+            <w:r>
+              <w:rPr>
+                <w:noProof/>
+                <w:webHidden/>
+              </w:rPr>
+            </w:r>
+            <w:r>
+              <w:rPr>
+                <w:noProof/>
+                <w:webHidden/>
+              </w:rPr>
+              <w:fldChar w:fldCharType="separate"/>
+            </w:r>
+            <w:r>
+              <w:rPr>
+                <w:noProof/>
+                <w:webHidden/>
+              </w:rPr>
+              <w:t>5</w:t>
+            </w:r>
+            <w:r>
+              <w:rPr>
+                <w:noProof/>
+                <w:webHidden/>
+              </w:rPr>
+              <w:fldChar w:fldCharType="end"/>
+            </w:r>
+          </w:hyperlink>
+        </w:p>
+        <w:p>
+          <w:pPr>
+            <w:pStyle w:val="TOC2"/>
+            <w:tabs>
+              <w:tab w:val="right" w:leader="dot" w:pos="9016"/>
+            </w:tabs>
+            <w:rPr>
+              <w:rFonts w:asciiTheme="minorHAnsi" w:eastAsiaTheme="minorEastAsia" w:hAnsiTheme="minorHAnsi"/>
+              <w:noProof/>
+              <w:sz w:val="22"/>
+              <w:lang w:val="en-GB" w:eastAsia="en-GB"/>
+            </w:rPr>
+          </w:pPr>
+          <w:hyperlink w:anchor="_Toc412989252" w:history="1">
+            <w:r>
+              <w:rPr>
+                <w:rStyle w:val="Hyperlink"/>
+                <w:noProof/>
+                <w:lang w:val="en-GB"/>
+              </w:rPr>
+              <w:t>Exercise 5.2(c)</w:t>
+            </w:r>
+            <w:r>
+              <w:rPr>
+                <w:noProof/>
+                <w:webHidden/>
+              </w:rPr>
+              <w:tab/>
+            </w:r>
+            <w:r>
+              <w:rPr>
+                <w:noProof/>
+                <w:webHidden/>
+              </w:rPr>
+              <w:fldChar w:fldCharType="begin"/>
+            </w:r>
+            <w:r>
+              <w:rPr>
+                <w:noProof/>
+                <w:webHidden/>
+              </w:rPr>
+              <w:instrText xml:space="preserve"> PAGEREF _Toc412989252 \h </w:instrText>
+            </w:r>
+            <w:r>
+              <w:rPr>
+                <w:noProof/>
+                <w:webHidden/>
+              </w:rPr>
+            </w:r>
+            <w:r>
+              <w:rPr>
+                <w:noProof/>
+                <w:webHidden/>
+              </w:rPr>
+              <w:fldChar w:fldCharType="separate"/>
+            </w:r>
+            <w:r>
+              <w:rPr>
+                <w:noProof/>
+                <w:webHidden/>
+              </w:rPr>
+              <w:t>6</w:t>
+            </w:r>
+            <w:r>
+              <w:rPr>
+                <w:noProof/>
+                <w:webHidden/>
+              </w:rPr>
+              <w:fldChar w:fldCharType="end"/>
+            </w:r>
+          </w:hyperlink>
+        </w:p>
+        <w:p>
+          <w:pPr>
+            <w:pStyle w:val="TOC3"/>
+            <w:tabs>
+              <w:tab w:val="right" w:leader="dot" w:pos="9016"/>
+            </w:tabs>
+            <w:rPr>
+              <w:rFonts w:cstheme="minorBidi"/>
+              <w:noProof/>
+              <w:lang w:val="en-GB" w:eastAsia="en-GB"/>
+            </w:rPr>
+          </w:pPr>
+          <w:hyperlink w:anchor="_Toc412989253" w:history="1">
+            <w:r>
+              <w:rPr>
+                <w:rStyle w:val="Hyperlink"/>
+                <w:noProof/>
+                <w:lang w:val="en-GB"/>
+              </w:rPr>
+              <w:t>Documentation</w:t>
+            </w:r>
+            <w:r>
+              <w:rPr>
+                <w:noProof/>
+                <w:webHidden/>
+              </w:rPr>
+              <w:tab/>
+            </w:r>
+            <w:r>
+              <w:rPr>
+                <w:noProof/>
+                <w:webHidden/>
+              </w:rPr>
+              <w:fldChar w:fldCharType="begin"/>
+            </w:r>
+            <w:r>
+              <w:rPr>
+                <w:noProof/>
+                <w:webHidden/>
+              </w:rPr>
+              <w:instrText xml:space="preserve"> PAGEREF _Toc412989253 \h </w:instrText>
+            </w:r>
+            <w:r>
+              <w:rPr>
+                <w:noProof/>
+                <w:webHidden/>
+              </w:rPr>
+            </w:r>
+            <w:r>
+              <w:rPr>
+                <w:noProof/>
+                <w:webHidden/>
+              </w:rPr>
+              <w:fldChar w:fldCharType="separate"/>
+            </w:r>
+            <w:r>
+              <w:rPr>
+                <w:noProof/>
+                <w:webHidden/>
+              </w:rPr>
+              <w:t>6</w:t>
+            </w:r>
+            <w:r>
+              <w:rPr>
+                <w:noProof/>
+                <w:webHidden/>
+              </w:rPr>
+              <w:fldChar w:fldCharType="end"/>
+            </w:r>
+          </w:hyperlink>
+        </w:p>
+        <w:p>
+          <w:pPr>
+            <w:pStyle w:val="TOC2"/>
+            <w:tabs>
+              <w:tab w:val="right" w:leader="dot" w:pos="9016"/>
+            </w:tabs>
+            <w:rPr>
+              <w:rFonts w:asciiTheme="minorHAnsi" w:eastAsiaTheme="minorEastAsia" w:hAnsiTheme="minorHAnsi"/>
+              <w:noProof/>
+              <w:sz w:val="22"/>
+              <w:lang w:val="en-GB" w:eastAsia="en-GB"/>
+            </w:rPr>
+          </w:pPr>
+          <w:hyperlink w:anchor="_Toc412989254" w:history="1">
+            <w:r>
+              <w:rPr>
+                <w:rStyle w:val="Hyperlink"/>
+                <w:noProof/>
+                <w:lang w:val="en-GB"/>
+              </w:rPr>
+              <w:t>Questions</w:t>
+            </w:r>
+            <w:r>
+              <w:rPr>
+                <w:noProof/>
+                <w:webHidden/>
+              </w:rPr>
+              <w:tab/>
+            </w:r>
+            <w:r>
+              <w:rPr>
+                <w:noProof/>
+                <w:webHidden/>
+              </w:rPr>
+              <w:fldChar w:fldCharType="begin"/>
+            </w:r>
+            <w:r>
+              <w:rPr>
+                <w:noProof/>
+                <w:webHidden/>
+              </w:rPr>
+              <w:instrText xml:space="preserve"> PAGEREF _Toc412989254 \h </w:instrText>
+            </w:r>
+            <w:r>
+              <w:rPr>
+                <w:noProof/>
+                <w:webHidden/>
+              </w:rPr>
+            </w:r>
+            <w:r>
+              <w:rPr>
+                <w:noProof/>
+                <w:webHidden/>
+              </w:rPr>
+              <w:fldChar w:fldCharType="separate"/>
+            </w:r>
+            <w:r>
+              <w:rPr>
+                <w:noProof/>
+                <w:webHidden/>
+              </w:rPr>
+              <w:t>6</w:t>
+            </w:r>
+            <w:r>
+              <w:rPr>
+                <w:noProof/>
+                <w:webHidden/>
+              </w:rPr>
+              <w:fldChar w:fldCharType="end"/>
+            </w:r>
+          </w:hyperlink>
+        </w:p>
+        <w:p>
+          <w:pPr>
+            <w:pStyle w:val="TOC1"/>
+            <w:tabs>
+              <w:tab w:val="right" w:leader="dot" w:pos="9016"/>
+            </w:tabs>
+            <w:rPr>
+              <w:rFonts w:asciiTheme="minorHAnsi" w:eastAsiaTheme="minorEastAsia" w:hAnsiTheme="minorHAnsi"/>
+              <w:noProof/>
+              <w:sz w:val="22"/>
+              <w:lang w:val="en-GB" w:eastAsia="en-GB"/>
+            </w:rPr>
+          </w:pPr>
+          <w:hyperlink w:anchor="_Toc412989255" w:history="1">
+            <w:r>
+              <w:rPr>
+                <w:rStyle w:val="Hyperlink"/>
+                <w:noProof/>
+                <w:lang w:val="en-GB"/>
+              </w:rPr>
               <w:t>Decisions</w:t>
             </w:r>
             <w:r>
@@ -1102,7 +1473,7 @@
                 <w:noProof/>
                 <w:webHidden/>
               </w:rPr>
-              <w:instrText xml:space="preserve"> PAGEREF _Toc412582426 \h </w:instrText>
+              <w:instrText xml:space="preserve"> PAGEREF _Toc412989255 \h </w:instrText>
             </w:r>
             <w:r>
               <w:rPr>
@@ -1122,7 +1493,7 @@
                 <w:noProof/>
                 <w:webHidden/>
               </w:rPr>
-              <w:t>5</w:t>
+              <w:t>7</w:t>
             </w:r>
             <w:r>
               <w:rPr>
@@ -1150,6 +1521,7 @@
     </w:sdt>
     <w:p>
       <w:pPr>
+        <w:pStyle w:val="Heading1"/>
         <w:rPr>
           <w:lang w:val="en-GB"/>
         </w:rPr>
@@ -1160,15 +1532,213 @@
         </w:rPr>
         <w:br w:type="page"/>
       </w:r>
-    </w:p>
-    <w:p>
-      <w:pPr>
-        <w:pStyle w:val="Kop1"/>
-        <w:rPr>
-          <w:lang w:val="en-GB"/>
-        </w:rPr>
-      </w:pPr>
-      <w:bookmarkStart w:id="1" w:name="_Toc412582419"/>
+      <w:bookmarkStart w:id="1" w:name="_Toc412989243"/>
+      <w:r>
+        <w:rPr>
+          <w:lang w:val="en-GB"/>
+        </w:rPr>
+        <w:lastRenderedPageBreak/>
+        <w:t>Revision</w:t>
+      </w:r>
+      <w:r>
+        <w:rPr>
+          <w:lang w:val="en-GB"/>
+        </w:rPr>
+        <w:t>s</w:t>
+      </w:r>
+      <w:bookmarkEnd w:id="1"/>
+    </w:p>
+    <w:p>
+      <w:pPr>
+        <w:pStyle w:val="Heading2"/>
+        <w:rPr>
+          <w:lang w:val="en-GB"/>
+        </w:rPr>
+      </w:pPr>
+      <w:bookmarkStart w:id="2" w:name="_Toc412989244"/>
+      <w:r>
+        <w:rPr>
+          <w:lang w:val="en-GB"/>
+        </w:rPr>
+        <w:t>Version 1.1</w:t>
+      </w:r>
+      <w:bookmarkEnd w:id="2"/>
+    </w:p>
+    <w:p>
+      <w:pPr>
+        <w:rPr>
+          <w:lang w:val="en-GB"/>
+        </w:rPr>
+      </w:pPr>
+      <w:r>
+        <w:rPr>
+          <w:lang w:val="en-GB"/>
+        </w:rPr>
+        <w:t xml:space="preserve">Added attendance and corrected a spelling error. </w:t>
+      </w:r>
+    </w:p>
+    <w:p>
+      <w:pPr>
+        <w:rPr>
+          <w:lang w:val="en-GB"/>
+        </w:rPr>
+      </w:pPr>
+      <w:r>
+        <w:rPr>
+          <w:lang w:val="en-GB"/>
+        </w:rPr>
+        <w:br w:type="page"/>
+      </w:r>
+    </w:p>
+    <w:p>
+      <w:pPr>
+        <w:pStyle w:val="Heading1"/>
+        <w:rPr>
+          <w:lang w:val="en-GB"/>
+        </w:rPr>
+      </w:pPr>
+      <w:bookmarkStart w:id="3" w:name="_Toc412989245"/>
+      <w:r>
+        <w:rPr>
+          <w:lang w:val="en-GB"/>
+        </w:rPr>
+        <w:lastRenderedPageBreak/>
+        <w:t>Attendance</w:t>
+      </w:r>
+      <w:bookmarkEnd w:id="3"/>
+    </w:p>
+    <w:p>
+      <w:pPr>
+        <w:pStyle w:val="Heading2"/>
+      </w:pPr>
+      <w:bookmarkStart w:id="4" w:name="_Toc412989246"/>
+      <w:r>
+        <w:t>Tutor</w:t>
+      </w:r>
+      <w:bookmarkEnd w:id="4"/>
+    </w:p>
+    <w:p>
+      <w:r>
+        <w:t xml:space="preserve">Woude J.C.S.P. van der </w:t>
+      </w:r>
+      <w:r>
+        <w:t>(Jaap)</w:t>
+      </w:r>
+    </w:p>
+    <w:p>
+      <w:pPr>
+        <w:pStyle w:val="Heading2"/>
+        <w:rPr>
+          <w:lang w:val="en-GB"/>
+        </w:rPr>
+      </w:pPr>
+      <w:bookmarkStart w:id="5" w:name="_Toc412989247"/>
+      <w:r>
+        <w:rPr>
+          <w:lang w:val="en-GB"/>
+        </w:rPr>
+        <w:t>Group 16</w:t>
+      </w:r>
+      <w:bookmarkEnd w:id="5"/>
+    </w:p>
+    <w:p>
+      <w:r>
+        <w:t>Berg S.H.M. van den (Stefan)</w:t>
+      </w:r>
+    </w:p>
+    <w:p>
+      <w:pPr>
+        <w:rPr>
+          <w:lang w:val="en-GB"/>
+        </w:rPr>
+      </w:pPr>
+      <w:r>
+        <w:rPr>
+          <w:lang w:val="en-GB"/>
+        </w:rPr>
+        <w:t>Boelens W.W. (Wigger Boelens)</w:t>
+      </w:r>
+    </w:p>
+    <w:p>
+      <w:pPr>
+        <w:rPr>
+          <w:lang w:val="en-GB"/>
+        </w:rPr>
+      </w:pPr>
+      <w:r>
+        <w:rPr>
+          <w:lang w:val="en-GB"/>
+        </w:rPr>
+        <w:t>Keet M. (Maarten)</w:t>
+      </w:r>
+    </w:p>
+    <w:p>
+      <w:pPr>
+        <w:rPr>
+          <w:lang w:val="en-GB"/>
+        </w:rPr>
+      </w:pPr>
+      <w:r>
+        <w:rPr>
+          <w:lang w:val="en-GB"/>
+        </w:rPr>
+        <w:t>Petrescu T. (Tudor)</w:t>
+      </w:r>
+    </w:p>
+    <w:p>
+      <w:pPr>
+        <w:rPr>
+          <w:lang w:val="en-GB"/>
+        </w:rPr>
+      </w:pPr>
+      <w:r>
+        <w:rPr>
+          <w:lang w:val="en-GB"/>
+        </w:rPr>
+        <w:t>Phung D.T. (</w:t>
+      </w:r>
+      <w:proofErr w:type="spellStart"/>
+      <w:r>
+        <w:rPr>
+          <w:lang w:val="en-GB"/>
+        </w:rPr>
+        <w:t>Dat</w:t>
+      </w:r>
+      <w:proofErr w:type="spellEnd"/>
+      <w:r>
+        <w:rPr>
+          <w:lang w:val="en-GB"/>
+        </w:rPr>
+        <w:t>)</w:t>
+      </w:r>
+    </w:p>
+    <w:p>
+      <w:pPr>
+        <w:rPr>
+          <w:lang w:val="en-GB"/>
+        </w:rPr>
+      </w:pPr>
+      <w:r>
+        <w:rPr>
+          <w:lang w:val="en-GB"/>
+        </w:rPr>
+        <w:t>Verschuuren R.T. (Rolf)</w:t>
+      </w:r>
+      <w:r>
+        <w:rPr>
+          <w:lang w:val="en-GB"/>
+        </w:rPr>
+        <w:br w:type="page"/>
+      </w:r>
+    </w:p>
+    <w:p>
+      <w:pPr>
+        <w:pStyle w:val="Heading1"/>
+        <w:rPr>
+          <w:lang w:val="en-GB"/>
+        </w:rPr>
+      </w:pPr>
+      <w:bookmarkStart w:id="6" w:name="_Toc412989248"/>
       <w:r>
         <w:rPr>
           <w:lang w:val="en-GB"/>
@@ -1176,43 +1746,43 @@
         <w:lastRenderedPageBreak/>
         <w:t>Discussed points</w:t>
       </w:r>
-      <w:bookmarkEnd w:id="1"/>
-    </w:p>
-    <w:p>
-      <w:pPr>
-        <w:pStyle w:val="Kop2"/>
-        <w:rPr>
-          <w:lang w:val="en-GB"/>
-        </w:rPr>
-      </w:pPr>
-      <w:bookmarkStart w:id="2" w:name="_Toc412582420"/>
+      <w:bookmarkEnd w:id="6"/>
+    </w:p>
+    <w:p>
+      <w:pPr>
+        <w:pStyle w:val="Heading2"/>
+        <w:rPr>
+          <w:lang w:val="en-GB"/>
+        </w:rPr>
+      </w:pPr>
+      <w:bookmarkStart w:id="7" w:name="_Toc412989249"/>
       <w:r>
         <w:rPr>
           <w:lang w:val="en-GB"/>
         </w:rPr>
         <w:t>Work Plan</w:t>
       </w:r>
-      <w:bookmarkEnd w:id="2"/>
-    </w:p>
-    <w:p>
-      <w:pPr>
-        <w:pStyle w:val="Kop3"/>
-        <w:rPr>
-          <w:lang w:val="en-GB"/>
-        </w:rPr>
-      </w:pPr>
-      <w:bookmarkStart w:id="3" w:name="_Toc412582421"/>
+      <w:bookmarkEnd w:id="7"/>
+    </w:p>
+    <w:p>
+      <w:pPr>
+        <w:pStyle w:val="Heading3"/>
+        <w:rPr>
+          <w:lang w:val="en-GB"/>
+        </w:rPr>
+      </w:pPr>
+      <w:bookmarkStart w:id="8" w:name="_Toc412989250"/>
       <w:r>
         <w:rPr>
           <w:lang w:val="en-GB"/>
         </w:rPr>
         <w:t>Notes</w:t>
       </w:r>
-      <w:bookmarkEnd w:id="3"/>
-    </w:p>
-    <w:p>
-      <w:pPr>
-        <w:pStyle w:val="Lijstalinea"/>
+      <w:bookmarkEnd w:id="8"/>
+    </w:p>
+    <w:p>
+      <w:pPr>
+        <w:pStyle w:val="ListParagraph"/>
         <w:numPr>
           <w:ilvl w:val="0"/>
           <w:numId w:val="2"/>
@@ -1230,7 +1800,7 @@
     </w:p>
     <w:p>
       <w:pPr>
-        <w:pStyle w:val="Lijstalinea"/>
+        <w:pStyle w:val="ListParagraph"/>
         <w:numPr>
           <w:ilvl w:val="1"/>
           <w:numId w:val="2"/>
@@ -1248,7 +1818,7 @@
     </w:p>
     <w:p>
       <w:pPr>
-        <w:pStyle w:val="Lijstalinea"/>
+        <w:pStyle w:val="ListParagraph"/>
         <w:numPr>
           <w:ilvl w:val="2"/>
           <w:numId w:val="2"/>
@@ -1266,7 +1836,7 @@
     </w:p>
     <w:p>
       <w:pPr>
-        <w:pStyle w:val="Lijstalinea"/>
+        <w:pStyle w:val="ListParagraph"/>
         <w:numPr>
           <w:ilvl w:val="2"/>
           <w:numId w:val="2"/>
@@ -1284,7 +1854,7 @@
     </w:p>
     <w:p>
       <w:pPr>
-        <w:pStyle w:val="Lijstalinea"/>
+        <w:pStyle w:val="ListParagraph"/>
         <w:numPr>
           <w:ilvl w:val="2"/>
           <w:numId w:val="2"/>
@@ -1302,7 +1872,7 @@
     </w:p>
     <w:p>
       <w:pPr>
-        <w:pStyle w:val="Lijstalinea"/>
+        <w:pStyle w:val="ListParagraph"/>
         <w:numPr>
           <w:ilvl w:val="2"/>
           <w:numId w:val="2"/>
@@ -1320,7 +1890,7 @@
     </w:p>
     <w:p>
       <w:pPr>
-        <w:pStyle w:val="Lijstalinea"/>
+        <w:pStyle w:val="ListParagraph"/>
         <w:numPr>
           <w:ilvl w:val="2"/>
           <w:numId w:val="2"/>
@@ -1338,7 +1908,7 @@
     </w:p>
     <w:p>
       <w:pPr>
-        <w:pStyle w:val="Lijstalinea"/>
+        <w:pStyle w:val="ListParagraph"/>
         <w:numPr>
           <w:ilvl w:val="2"/>
           <w:numId w:val="2"/>
@@ -1356,7 +1926,7 @@
     </w:p>
     <w:p>
       <w:pPr>
-        <w:pStyle w:val="Lijstalinea"/>
+        <w:pStyle w:val="ListParagraph"/>
         <w:numPr>
           <w:ilvl w:val="1"/>
           <w:numId w:val="2"/>
@@ -1374,7 +1944,7 @@
     </w:p>
     <w:p>
       <w:pPr>
-        <w:pStyle w:val="Lijstalinea"/>
+        <w:pStyle w:val="ListParagraph"/>
         <w:numPr>
           <w:ilvl w:val="2"/>
           <w:numId w:val="2"/>
@@ -1392,7 +1962,7 @@
     </w:p>
     <w:p>
       <w:pPr>
-        <w:pStyle w:val="Lijstalinea"/>
+        <w:pStyle w:val="ListParagraph"/>
         <w:numPr>
           <w:ilvl w:val="2"/>
           <w:numId w:val="2"/>
@@ -1410,7 +1980,7 @@
     </w:p>
     <w:p>
       <w:pPr>
-        <w:pStyle w:val="Lijstalinea"/>
+        <w:pStyle w:val="ListParagraph"/>
         <w:numPr>
           <w:ilvl w:val="0"/>
           <w:numId w:val="2"/>
@@ -1428,7 +1998,7 @@
     </w:p>
     <w:p>
       <w:pPr>
-        <w:pStyle w:val="Lijstalinea"/>
+        <w:pStyle w:val="ListParagraph"/>
         <w:numPr>
           <w:ilvl w:val="1"/>
           <w:numId w:val="2"/>
@@ -1446,7 +2016,7 @@
     </w:p>
     <w:p>
       <w:pPr>
-        <w:pStyle w:val="Lijstalinea"/>
+        <w:pStyle w:val="ListParagraph"/>
         <w:numPr>
           <w:ilvl w:val="2"/>
           <w:numId w:val="2"/>
@@ -1464,7 +2034,7 @@
     </w:p>
     <w:p>
       <w:pPr>
-        <w:pStyle w:val="Lijstalinea"/>
+        <w:pStyle w:val="ListParagraph"/>
         <w:numPr>
           <w:ilvl w:val="1"/>
           <w:numId w:val="2"/>
@@ -1482,7 +2052,7 @@
     </w:p>
     <w:p>
       <w:pPr>
-        <w:pStyle w:val="Lijstalinea"/>
+        <w:pStyle w:val="ListParagraph"/>
         <w:numPr>
           <w:ilvl w:val="1"/>
           <w:numId w:val="2"/>
@@ -1500,7 +2070,7 @@
     </w:p>
     <w:p>
       <w:pPr>
-        <w:pStyle w:val="Lijstalinea"/>
+        <w:pStyle w:val="ListParagraph"/>
         <w:numPr>
           <w:ilvl w:val="1"/>
           <w:numId w:val="2"/>
@@ -1518,7 +2088,7 @@
     </w:p>
     <w:p>
       <w:pPr>
-        <w:pStyle w:val="Lijstalinea"/>
+        <w:pStyle w:val="ListParagraph"/>
         <w:numPr>
           <w:ilvl w:val="1"/>
           <w:numId w:val="2"/>
@@ -1536,7 +2106,7 @@
     </w:p>
     <w:p>
       <w:pPr>
-        <w:pStyle w:val="Lijstalinea"/>
+        <w:pStyle w:val="ListParagraph"/>
         <w:numPr>
           <w:ilvl w:val="1"/>
           <w:numId w:val="2"/>
@@ -1554,7 +2124,7 @@
     </w:p>
     <w:p>
       <w:pPr>
-        <w:pStyle w:val="Lijstalinea"/>
+        <w:pStyle w:val="ListParagraph"/>
         <w:numPr>
           <w:ilvl w:val="1"/>
           <w:numId w:val="2"/>
@@ -1572,23 +2142,23 @@
     </w:p>
     <w:p>
       <w:pPr>
-        <w:pStyle w:val="Kop2"/>
-        <w:rPr>
-          <w:lang w:val="en-GB"/>
-        </w:rPr>
-      </w:pPr>
-      <w:bookmarkStart w:id="4" w:name="_Toc412582422"/>
+        <w:pStyle w:val="Heading2"/>
+        <w:rPr>
+          <w:lang w:val="en-GB"/>
+        </w:rPr>
+      </w:pPr>
+      <w:bookmarkStart w:id="9" w:name="_Toc412989251"/>
       <w:r>
         <w:rPr>
           <w:lang w:val="en-GB"/>
         </w:rPr>
         <w:t>Mid-term presentation</w:t>
       </w:r>
-      <w:bookmarkEnd w:id="4"/>
-    </w:p>
-    <w:p>
-      <w:pPr>
-        <w:pStyle w:val="Lijstalinea"/>
+      <w:bookmarkEnd w:id="9"/>
+    </w:p>
+    <w:p>
+      <w:pPr>
+        <w:pStyle w:val="ListParagraph"/>
         <w:numPr>
           <w:ilvl w:val="0"/>
           <w:numId w:val="3"/>
@@ -1606,7 +2176,7 @@
     </w:p>
     <w:p>
       <w:pPr>
-        <w:pStyle w:val="Lijstalinea"/>
+        <w:pStyle w:val="ListParagraph"/>
         <w:numPr>
           <w:ilvl w:val="0"/>
           <w:numId w:val="3"/>
@@ -1624,7 +2194,7 @@
     </w:p>
     <w:p>
       <w:pPr>
-        <w:pStyle w:val="Lijstalinea"/>
+        <w:pStyle w:val="ListParagraph"/>
         <w:numPr>
           <w:ilvl w:val="1"/>
           <w:numId w:val="3"/>
@@ -1642,7 +2212,7 @@
     </w:p>
     <w:p>
       <w:pPr>
-        <w:pStyle w:val="Lijstalinea"/>
+        <w:pStyle w:val="ListParagraph"/>
         <w:numPr>
           <w:ilvl w:val="1"/>
           <w:numId w:val="3"/>
@@ -1660,7 +2230,7 @@
     </w:p>
     <w:p>
       <w:pPr>
-        <w:pStyle w:val="Lijstalinea"/>
+        <w:pStyle w:val="ListParagraph"/>
         <w:numPr>
           <w:ilvl w:val="1"/>
           <w:numId w:val="3"/>
@@ -1678,7 +2248,7 @@
     </w:p>
     <w:p>
       <w:pPr>
-        <w:pStyle w:val="Lijstalinea"/>
+        <w:pStyle w:val="ListParagraph"/>
         <w:numPr>
           <w:ilvl w:val="1"/>
           <w:numId w:val="3"/>
@@ -1696,7 +2266,7 @@
     </w:p>
     <w:p>
       <w:pPr>
-        <w:pStyle w:val="Lijstalinea"/>
+        <w:pStyle w:val="ListParagraph"/>
         <w:numPr>
           <w:ilvl w:val="2"/>
           <w:numId w:val="3"/>
@@ -1714,7 +2284,7 @@
     </w:p>
     <w:p>
       <w:pPr>
-        <w:pStyle w:val="Lijstalinea"/>
+        <w:pStyle w:val="ListParagraph"/>
         <w:numPr>
           <w:ilvl w:val="2"/>
           <w:numId w:val="3"/>
@@ -1732,7 +2302,7 @@
     </w:p>
     <w:p>
       <w:pPr>
-        <w:pStyle w:val="Lijstalinea"/>
+        <w:pStyle w:val="ListParagraph"/>
         <w:numPr>
           <w:ilvl w:val="2"/>
           <w:numId w:val="3"/>
@@ -1750,7 +2320,7 @@
     </w:p>
     <w:p>
       <w:pPr>
-        <w:pStyle w:val="Lijstalinea"/>
+        <w:pStyle w:val="ListParagraph"/>
         <w:numPr>
           <w:ilvl w:val="3"/>
           <w:numId w:val="3"/>
@@ -1768,7 +2338,7 @@
     </w:p>
     <w:p>
       <w:pPr>
-        <w:pStyle w:val="Lijstalinea"/>
+        <w:pStyle w:val="ListParagraph"/>
         <w:numPr>
           <w:ilvl w:val="2"/>
           <w:numId w:val="3"/>
@@ -1786,7 +2356,7 @@
     </w:p>
     <w:p>
       <w:pPr>
-        <w:pStyle w:val="Lijstalinea"/>
+        <w:pStyle w:val="ListParagraph"/>
         <w:numPr>
           <w:ilvl w:val="3"/>
           <w:numId w:val="3"/>
@@ -1804,7 +2374,7 @@
     </w:p>
     <w:p>
       <w:pPr>
-        <w:pStyle w:val="Lijstalinea"/>
+        <w:pStyle w:val="ListParagraph"/>
         <w:numPr>
           <w:ilvl w:val="3"/>
           <w:numId w:val="3"/>
@@ -1822,7 +2392,7 @@
     </w:p>
     <w:p>
       <w:pPr>
-        <w:pStyle w:val="Lijstalinea"/>
+        <w:pStyle w:val="ListParagraph"/>
         <w:numPr>
           <w:ilvl w:val="0"/>
           <w:numId w:val="3"/>
@@ -1831,14 +2401,12 @@
           <w:lang w:val="en-GB"/>
         </w:rPr>
       </w:pPr>
-      <w:proofErr w:type="spellStart"/>
-      <w:r>
-        <w:rPr>
-          <w:lang w:val="en-GB"/>
-        </w:rPr>
-        <w:t>Devide</w:t>
-      </w:r>
-      <w:proofErr w:type="spellEnd"/>
+      <w:r>
+        <w:rPr>
+          <w:lang w:val="en-GB"/>
+        </w:rPr>
+        <w:t>Divide</w:t>
+      </w:r>
       <w:r>
         <w:rPr>
           <w:lang w:val="en-GB"/>
@@ -1848,7 +2416,7 @@
     </w:p>
     <w:p>
       <w:pPr>
-        <w:pStyle w:val="Lijstalinea"/>
+        <w:pStyle w:val="ListParagraph"/>
         <w:numPr>
           <w:ilvl w:val="1"/>
           <w:numId w:val="3"/>
@@ -1866,7 +2434,7 @@
     </w:p>
     <w:p>
       <w:pPr>
-        <w:pStyle w:val="Lijstalinea"/>
+        <w:pStyle w:val="ListParagraph"/>
         <w:numPr>
           <w:ilvl w:val="0"/>
           <w:numId w:val="3"/>
@@ -1884,7 +2452,7 @@
     </w:p>
     <w:p>
       <w:pPr>
-        <w:pStyle w:val="Lijstalinea"/>
+        <w:pStyle w:val="ListParagraph"/>
         <w:numPr>
           <w:ilvl w:val="0"/>
           <w:numId w:val="3"/>
@@ -1902,7 +2470,7 @@
     </w:p>
     <w:p>
       <w:pPr>
-        <w:pStyle w:val="Lijstalinea"/>
+        <w:pStyle w:val="ListParagraph"/>
         <w:numPr>
           <w:ilvl w:val="1"/>
           <w:numId w:val="3"/>
@@ -1920,12 +2488,12 @@
     </w:p>
     <w:p>
       <w:pPr>
-        <w:pStyle w:val="Kop2"/>
-        <w:rPr>
-          <w:lang w:val="en-GB"/>
-        </w:rPr>
-      </w:pPr>
-      <w:bookmarkStart w:id="5" w:name="_Toc412582423"/>
+        <w:pStyle w:val="Heading2"/>
+        <w:rPr>
+          <w:lang w:val="en-GB"/>
+        </w:rPr>
+      </w:pPr>
+      <w:bookmarkStart w:id="10" w:name="_Toc412989252"/>
       <w:r>
         <w:rPr>
           <w:lang w:val="en-GB"/>
@@ -1933,27 +2501,27 @@
         <w:lastRenderedPageBreak/>
         <w:t>Exercise 5.2(c)</w:t>
       </w:r>
-      <w:bookmarkEnd w:id="5"/>
-    </w:p>
-    <w:p>
-      <w:pPr>
-        <w:pStyle w:val="Kop3"/>
-        <w:rPr>
-          <w:lang w:val="en-GB"/>
-        </w:rPr>
-      </w:pPr>
-      <w:bookmarkStart w:id="6" w:name="_Toc412582424"/>
+      <w:bookmarkEnd w:id="10"/>
+    </w:p>
+    <w:p>
+      <w:pPr>
+        <w:pStyle w:val="Heading3"/>
+        <w:rPr>
+          <w:lang w:val="en-GB"/>
+        </w:rPr>
+      </w:pPr>
+      <w:bookmarkStart w:id="11" w:name="_Toc412989253"/>
       <w:r>
         <w:rPr>
           <w:lang w:val="en-GB"/>
         </w:rPr>
         <w:t>Documentation</w:t>
       </w:r>
-      <w:bookmarkEnd w:id="6"/>
-    </w:p>
-    <w:p>
-      <w:pPr>
-        <w:pStyle w:val="Lijstalinea"/>
+      <w:bookmarkEnd w:id="11"/>
+    </w:p>
+    <w:p>
+      <w:pPr>
+        <w:pStyle w:val="ListParagraph"/>
         <w:numPr>
           <w:ilvl w:val="0"/>
           <w:numId w:val="4"/>
@@ -1971,7 +2539,7 @@
     </w:p>
     <w:p>
       <w:pPr>
-        <w:pStyle w:val="Lijstalinea"/>
+        <w:pStyle w:val="ListParagraph"/>
         <w:numPr>
           <w:ilvl w:val="1"/>
           <w:numId w:val="4"/>
@@ -1989,7 +2557,7 @@
     </w:p>
     <w:p>
       <w:pPr>
-        <w:pStyle w:val="Lijstalinea"/>
+        <w:pStyle w:val="ListParagraph"/>
         <w:numPr>
           <w:ilvl w:val="2"/>
           <w:numId w:val="4"/>
@@ -2013,7 +2581,7 @@
     </w:p>
     <w:p>
       <w:pPr>
-        <w:pStyle w:val="Lijstalinea"/>
+        <w:pStyle w:val="ListParagraph"/>
         <w:numPr>
           <w:ilvl w:val="2"/>
           <w:numId w:val="4"/>
@@ -2031,7 +2599,7 @@
     </w:p>
     <w:p>
       <w:pPr>
-        <w:pStyle w:val="Lijstalinea"/>
+        <w:pStyle w:val="ListParagraph"/>
         <w:numPr>
           <w:ilvl w:val="1"/>
           <w:numId w:val="4"/>
@@ -2049,7 +2617,7 @@
     </w:p>
     <w:p>
       <w:pPr>
-        <w:pStyle w:val="Lijstalinea"/>
+        <w:pStyle w:val="ListParagraph"/>
         <w:numPr>
           <w:ilvl w:val="2"/>
           <w:numId w:val="4"/>
@@ -2067,7 +2635,7 @@
     </w:p>
     <w:p>
       <w:pPr>
-        <w:pStyle w:val="Lijstalinea"/>
+        <w:pStyle w:val="ListParagraph"/>
         <w:numPr>
           <w:ilvl w:val="2"/>
           <w:numId w:val="4"/>
@@ -2085,7 +2653,7 @@
     </w:p>
     <w:p>
       <w:pPr>
-        <w:pStyle w:val="Lijstalinea"/>
+        <w:pStyle w:val="ListParagraph"/>
         <w:numPr>
           <w:ilvl w:val="3"/>
           <w:numId w:val="4"/>
@@ -2103,7 +2671,7 @@
     </w:p>
     <w:p>
       <w:pPr>
-        <w:pStyle w:val="Lijstalinea"/>
+        <w:pStyle w:val="ListParagraph"/>
         <w:numPr>
           <w:ilvl w:val="3"/>
           <w:numId w:val="4"/>
@@ -2121,7 +2689,7 @@
     </w:p>
     <w:p>
       <w:pPr>
-        <w:pStyle w:val="Lijstalinea"/>
+        <w:pStyle w:val="ListParagraph"/>
         <w:numPr>
           <w:ilvl w:val="3"/>
           <w:numId w:val="4"/>
@@ -2139,7 +2707,7 @@
     </w:p>
     <w:p>
       <w:pPr>
-        <w:pStyle w:val="Lijstalinea"/>
+        <w:pStyle w:val="ListParagraph"/>
         <w:numPr>
           <w:ilvl w:val="3"/>
           <w:numId w:val="4"/>
@@ -2157,7 +2725,7 @@
     </w:p>
     <w:p>
       <w:pPr>
-        <w:pStyle w:val="Lijstalinea"/>
+        <w:pStyle w:val="ListParagraph"/>
         <w:numPr>
           <w:ilvl w:val="2"/>
           <w:numId w:val="4"/>
@@ -2175,7 +2743,7 @@
     </w:p>
     <w:p>
       <w:pPr>
-        <w:pStyle w:val="Lijstalinea"/>
+        <w:pStyle w:val="ListParagraph"/>
         <w:numPr>
           <w:ilvl w:val="2"/>
           <w:numId w:val="4"/>
@@ -2193,7 +2761,7 @@
     </w:p>
     <w:p>
       <w:pPr>
-        <w:pStyle w:val="Lijstalinea"/>
+        <w:pStyle w:val="ListParagraph"/>
         <w:numPr>
           <w:ilvl w:val="0"/>
           <w:numId w:val="4"/>
@@ -2211,7 +2779,7 @@
     </w:p>
     <w:p>
       <w:pPr>
-        <w:pStyle w:val="Lijstalinea"/>
+        <w:pStyle w:val="ListParagraph"/>
         <w:numPr>
           <w:ilvl w:val="1"/>
           <w:numId w:val="4"/>
@@ -2229,23 +2797,23 @@
     </w:p>
     <w:p>
       <w:pPr>
-        <w:pStyle w:val="Kop2"/>
-        <w:rPr>
-          <w:lang w:val="en-GB"/>
-        </w:rPr>
-      </w:pPr>
-      <w:bookmarkStart w:id="7" w:name="_Toc412582425"/>
+        <w:pStyle w:val="Heading2"/>
+        <w:rPr>
+          <w:lang w:val="en-GB"/>
+        </w:rPr>
+      </w:pPr>
+      <w:bookmarkStart w:id="12" w:name="_Toc412989254"/>
       <w:r>
         <w:rPr>
           <w:lang w:val="en-GB"/>
         </w:rPr>
         <w:t>Questions</w:t>
       </w:r>
-      <w:bookmarkEnd w:id="7"/>
-    </w:p>
-    <w:p>
-      <w:pPr>
-        <w:pStyle w:val="Lijstalinea"/>
+      <w:bookmarkEnd w:id="12"/>
+    </w:p>
+    <w:p>
+      <w:pPr>
+        <w:pStyle w:val="ListParagraph"/>
         <w:numPr>
           <w:ilvl w:val="0"/>
           <w:numId w:val="5"/>
@@ -2263,7 +2831,7 @@
     </w:p>
     <w:p>
       <w:pPr>
-        <w:pStyle w:val="Lijstalinea"/>
+        <w:pStyle w:val="ListParagraph"/>
         <w:numPr>
           <w:ilvl w:val="1"/>
           <w:numId w:val="5"/>
@@ -2281,7 +2849,7 @@
     </w:p>
     <w:p>
       <w:pPr>
-        <w:pStyle w:val="Lijstalinea"/>
+        <w:pStyle w:val="ListParagraph"/>
         <w:numPr>
           <w:ilvl w:val="2"/>
           <w:numId w:val="5"/>
@@ -2299,7 +2867,7 @@
     </w:p>
     <w:p>
       <w:pPr>
-        <w:pStyle w:val="Lijstalinea"/>
+        <w:pStyle w:val="ListParagraph"/>
         <w:numPr>
           <w:ilvl w:val="3"/>
           <w:numId w:val="5"/>
@@ -2317,7 +2885,7 @@
     </w:p>
     <w:p>
       <w:pPr>
-        <w:pStyle w:val="Lijstalinea"/>
+        <w:pStyle w:val="ListParagraph"/>
         <w:numPr>
           <w:ilvl w:val="4"/>
           <w:numId w:val="5"/>
@@ -2341,7 +2909,7 @@
     </w:p>
     <w:p>
       <w:pPr>
-        <w:pStyle w:val="Lijstalinea"/>
+        <w:pStyle w:val="ListParagraph"/>
         <w:numPr>
           <w:ilvl w:val="2"/>
           <w:numId w:val="5"/>
@@ -2359,7 +2927,7 @@
     </w:p>
     <w:p>
       <w:pPr>
-        <w:pStyle w:val="Lijstalinea"/>
+        <w:pStyle w:val="ListParagraph"/>
         <w:numPr>
           <w:ilvl w:val="0"/>
           <w:numId w:val="5"/>
@@ -2377,7 +2945,7 @@
     </w:p>
     <w:p>
       <w:pPr>
-        <w:pStyle w:val="Lijstalinea"/>
+        <w:pStyle w:val="ListParagraph"/>
         <w:numPr>
           <w:ilvl w:val="1"/>
           <w:numId w:val="5"/>
@@ -2395,7 +2963,7 @@
     </w:p>
     <w:p>
       <w:pPr>
-        <w:pStyle w:val="Lijstalinea"/>
+        <w:pStyle w:val="ListParagraph"/>
         <w:numPr>
           <w:ilvl w:val="1"/>
           <w:numId w:val="5"/>
@@ -2413,7 +2981,7 @@
     </w:p>
     <w:p>
       <w:pPr>
-        <w:pStyle w:val="Lijstalinea"/>
+        <w:pStyle w:val="ListParagraph"/>
         <w:numPr>
           <w:ilvl w:val="2"/>
           <w:numId w:val="5"/>
@@ -2431,7 +2999,7 @@
     </w:p>
     <w:p>
       <w:pPr>
-        <w:pStyle w:val="Lijstalinea"/>
+        <w:pStyle w:val="ListParagraph"/>
         <w:numPr>
           <w:ilvl w:val="2"/>
           <w:numId w:val="5"/>
@@ -2449,7 +3017,7 @@
     </w:p>
     <w:p>
       <w:pPr>
-        <w:pStyle w:val="Lijstalinea"/>
+        <w:pStyle w:val="ListParagraph"/>
         <w:numPr>
           <w:ilvl w:val="1"/>
           <w:numId w:val="5"/>
@@ -2467,7 +3035,7 @@
     </w:p>
     <w:p>
       <w:pPr>
-        <w:pStyle w:val="Lijstalinea"/>
+        <w:pStyle w:val="ListParagraph"/>
         <w:numPr>
           <w:ilvl w:val="0"/>
           <w:numId w:val="5"/>
@@ -2485,7 +3053,7 @@
     </w:p>
     <w:p>
       <w:pPr>
-        <w:pStyle w:val="Lijstalinea"/>
+        <w:pStyle w:val="ListParagraph"/>
         <w:numPr>
           <w:ilvl w:val="1"/>
           <w:numId w:val="5"/>
@@ -2503,7 +3071,7 @@
     </w:p>
     <w:p>
       <w:pPr>
-        <w:pStyle w:val="Lijstalinea"/>
+        <w:pStyle w:val="ListParagraph"/>
         <w:numPr>
           <w:ilvl w:val="0"/>
           <w:numId w:val="5"/>
@@ -2521,7 +3089,7 @@
     </w:p>
     <w:p>
       <w:pPr>
-        <w:pStyle w:val="Lijstalinea"/>
+        <w:pStyle w:val="ListParagraph"/>
         <w:numPr>
           <w:ilvl w:val="1"/>
           <w:numId w:val="5"/>
@@ -2540,39 +3108,29 @@
     <w:p>
       <w:pPr>
         <w:rPr>
-          <w:lang w:val="en-GB"/>
-        </w:rPr>
-      </w:pPr>
-    </w:p>
-    <w:p>
-      <w:pPr>
-        <w:rPr>
-          <w:lang w:val="en-GB"/>
-        </w:rPr>
-      </w:pPr>
-    </w:p>
-    <w:p>
-      <w:pPr>
-        <w:rPr>
-          <w:lang w:val="en-GB"/>
-        </w:rPr>
-      </w:pPr>
-    </w:p>
-    <w:p>
-      <w:pPr>
-        <w:rPr>
-          <w:lang w:val="en-GB"/>
-        </w:rPr>
-      </w:pPr>
-    </w:p>
-    <w:p>
-      <w:pPr>
-        <w:pStyle w:val="Kop1"/>
-        <w:rPr>
-          <w:lang w:val="en-GB"/>
-        </w:rPr>
-      </w:pPr>
-      <w:bookmarkStart w:id="8" w:name="_Toc412582426"/>
+          <w:rFonts w:eastAsiaTheme="majorEastAsia" w:cstheme="majorBidi"/>
+          <w:b/>
+          <w:color w:val="000000" w:themeColor="text1"/>
+          <w:sz w:val="32"/>
+          <w:szCs w:val="32"/>
+          <w:lang w:val="en-GB"/>
+        </w:rPr>
+      </w:pPr>
+      <w:r>
+        <w:rPr>
+          <w:lang w:val="en-GB"/>
+        </w:rPr>
+        <w:br w:type="page"/>
+      </w:r>
+    </w:p>
+    <w:p>
+      <w:pPr>
+        <w:pStyle w:val="Heading1"/>
+        <w:rPr>
+          <w:lang w:val="en-GB"/>
+        </w:rPr>
+      </w:pPr>
+      <w:bookmarkStart w:id="13" w:name="_Toc412989255"/>
       <w:r>
         <w:rPr>
           <w:lang w:val="en-GB"/>
@@ -2580,11 +3138,11 @@
         <w:lastRenderedPageBreak/>
         <w:t>Decisions</w:t>
       </w:r>
-      <w:bookmarkEnd w:id="8"/>
-    </w:p>
-    <w:p>
-      <w:pPr>
-        <w:pStyle w:val="Lijstalinea"/>
+      <w:bookmarkEnd w:id="13"/>
+    </w:p>
+    <w:p>
+      <w:pPr>
+        <w:pStyle w:val="ListParagraph"/>
         <w:numPr>
           <w:ilvl w:val="0"/>
           <w:numId w:val="1"/>
@@ -2597,30 +3155,12 @@
         <w:rPr>
           <w:lang w:val="en-GB"/>
         </w:rPr>
-        <w:t>Rolf wil</w:t>
-      </w:r>
-      <w:r>
-        <w:rPr>
-          <w:lang w:val="en-GB"/>
-        </w:rPr>
-        <w:t>l</w:t>
-      </w:r>
-      <w:r>
-        <w:rPr>
-          <w:lang w:val="en-GB"/>
-        </w:rPr>
-        <w:t xml:space="preserve"> cross read </w:t>
-      </w:r>
-      <w:r>
-        <w:rPr>
-          <w:lang w:val="en-GB"/>
-        </w:rPr>
-        <w:t>Tudor’s abstract</w:t>
-      </w:r>
-    </w:p>
-    <w:p>
-      <w:pPr>
-        <w:pStyle w:val="Lijstalinea"/>
+        <w:t>Rolf will cross read Tudor’s abstract</w:t>
+      </w:r>
+    </w:p>
+    <w:p>
+      <w:pPr>
+        <w:pStyle w:val="ListParagraph"/>
         <w:numPr>
           <w:ilvl w:val="0"/>
           <w:numId w:val="1"/>
@@ -2646,7 +3186,7 @@
     </w:p>
     <w:p>
       <w:pPr>
-        <w:pStyle w:val="Lijstalinea"/>
+        <w:pStyle w:val="ListParagraph"/>
         <w:numPr>
           <w:ilvl w:val="0"/>
           <w:numId w:val="1"/>
@@ -2677,7 +3217,7 @@
     </w:p>
     <w:p>
       <w:pPr>
-        <w:pStyle w:val="Lijstalinea"/>
+        <w:pStyle w:val="ListParagraph"/>
         <w:numPr>
           <w:ilvl w:val="0"/>
           <w:numId w:val="1"/>
@@ -2713,7 +3253,7 @@
     </w:p>
     <w:p>
       <w:pPr>
-        <w:pStyle w:val="Lijstalinea"/>
+        <w:pStyle w:val="ListParagraph"/>
         <w:numPr>
           <w:ilvl w:val="0"/>
           <w:numId w:val="1"/>
@@ -2731,7 +3271,7 @@
     </w:p>
     <w:p>
       <w:pPr>
-        <w:pStyle w:val="Lijstalinea"/>
+        <w:pStyle w:val="ListParagraph"/>
         <w:numPr>
           <w:ilvl w:val="0"/>
           <w:numId w:val="1"/>
@@ -2767,7 +3307,7 @@
     </w:p>
     <w:p>
       <w:pPr>
-        <w:pStyle w:val="Lijstalinea"/>
+        <w:pStyle w:val="ListParagraph"/>
         <w:numPr>
           <w:ilvl w:val="0"/>
           <w:numId w:val="1"/>
@@ -2791,7 +3331,7 @@
     </w:p>
     <w:p>
       <w:pPr>
-        <w:pStyle w:val="Lijstalinea"/>
+        <w:pStyle w:val="ListParagraph"/>
         <w:numPr>
           <w:ilvl w:val="0"/>
           <w:numId w:val="1"/>
@@ -2872,7 +3412,7 @@
     <w:sdtContent>
       <w:p>
         <w:pPr>
-          <w:pStyle w:val="Voettekst"/>
+          <w:pStyle w:val="Footer"/>
           <w:jc w:val="center"/>
         </w:pPr>
         <w:r>
@@ -2888,7 +3428,7 @@
           <w:rPr>
             <w:noProof/>
           </w:rPr>
-          <w:t>5</w:t>
+          <w:t>7</w:t>
         </w:r>
         <w:r>
           <w:fldChar w:fldCharType="end"/>
@@ -2898,7 +3438,7 @@
   </w:sdt>
   <w:p>
     <w:pPr>
-      <w:pStyle w:val="Voettekst"/>
+      <w:pStyle w:val="Footer"/>
     </w:pPr>
   </w:p>
 </w:ftr>
@@ -4020,7 +4560,7 @@
     <w:lsdException w:name="List Table 6 Colorful Accent 6" w:uiPriority="51"/>
     <w:lsdException w:name="List Table 7 Colorful Accent 6" w:uiPriority="52"/>
   </w:latentStyles>
-  <w:style w:type="paragraph" w:default="1" w:styleId="Standaard">
+  <w:style w:type="paragraph" w:default="1" w:styleId="Normal">
     <w:name w:val="Normal"/>
     <w:qFormat/>
     <w:rsid w:val="00110A5D"/>
@@ -4029,11 +4569,11 @@
       <w:sz w:val="24"/>
     </w:rPr>
   </w:style>
-  <w:style w:type="paragraph" w:styleId="Kop1">
+  <w:style w:type="paragraph" w:styleId="Heading1">
     <w:name w:val="heading 1"/>
-    <w:basedOn w:val="Standaard"/>
-    <w:next w:val="Standaard"/>
-    <w:link w:val="Kop1Char"/>
+    <w:basedOn w:val="Normal"/>
+    <w:next w:val="Normal"/>
+    <w:link w:val="Heading1Char"/>
     <w:uiPriority w:val="9"/>
     <w:qFormat/>
     <w:rsid w:val="00F9423D"/>
@@ -4051,11 +4591,11 @@
       <w:szCs w:val="32"/>
     </w:rPr>
   </w:style>
-  <w:style w:type="paragraph" w:styleId="Kop2">
+  <w:style w:type="paragraph" w:styleId="Heading2">
     <w:name w:val="heading 2"/>
-    <w:basedOn w:val="Standaard"/>
-    <w:next w:val="Standaard"/>
-    <w:link w:val="Kop2Char"/>
+    <w:basedOn w:val="Normal"/>
+    <w:next w:val="Normal"/>
+    <w:link w:val="Heading2Char"/>
     <w:uiPriority w:val="9"/>
     <w:unhideWhenUsed/>
     <w:qFormat/>
@@ -4074,11 +4614,11 @@
       <w:szCs w:val="26"/>
     </w:rPr>
   </w:style>
-  <w:style w:type="paragraph" w:styleId="Kop3">
+  <w:style w:type="paragraph" w:styleId="Heading3">
     <w:name w:val="heading 3"/>
-    <w:basedOn w:val="Standaard"/>
-    <w:next w:val="Standaard"/>
-    <w:link w:val="Kop3Char"/>
+    <w:basedOn w:val="Normal"/>
+    <w:next w:val="Normal"/>
+    <w:link w:val="Heading3Char"/>
     <w:uiPriority w:val="9"/>
     <w:unhideWhenUsed/>
     <w:qFormat/>
@@ -4095,13 +4635,13 @@
       <w:szCs w:val="24"/>
     </w:rPr>
   </w:style>
-  <w:style w:type="character" w:default="1" w:styleId="Standaardalinea-lettertype">
+  <w:style w:type="character" w:default="1" w:styleId="DefaultParagraphFont">
     <w:name w:val="Default Paragraph Font"/>
     <w:uiPriority w:val="1"/>
     <w:semiHidden/>
     <w:unhideWhenUsed/>
   </w:style>
-  <w:style w:type="table" w:default="1" w:styleId="Standaardtabel">
+  <w:style w:type="table" w:default="1" w:styleId="TableNormal">
     <w:name w:val="Normal Table"/>
     <w:uiPriority w:val="99"/>
     <w:semiHidden/>
@@ -4116,15 +4656,15 @@
       </w:tblCellMar>
     </w:tblPr>
   </w:style>
-  <w:style w:type="numbering" w:default="1" w:styleId="Geenlijst">
+  <w:style w:type="numbering" w:default="1" w:styleId="NoList">
     <w:name w:val="No List"/>
     <w:uiPriority w:val="99"/>
     <w:semiHidden/>
     <w:unhideWhenUsed/>
   </w:style>
-  <w:style w:type="paragraph" w:styleId="Geenafstand">
+  <w:style w:type="paragraph" w:styleId="NoSpacing">
     <w:name w:val="No Spacing"/>
-    <w:link w:val="GeenafstandChar"/>
+    <w:link w:val="NoSpacingChar"/>
     <w:uiPriority w:val="1"/>
     <w:qFormat/>
     <w:rsid w:val="00110A5D"/>
@@ -4137,10 +4677,10 @@
       <w:lang w:eastAsia="nl-NL"/>
     </w:rPr>
   </w:style>
-  <w:style w:type="character" w:customStyle="1" w:styleId="GeenafstandChar">
-    <w:name w:val="Geen afstand Char"/>
-    <w:basedOn w:val="Standaardalinea-lettertype"/>
-    <w:link w:val="Geenafstand"/>
+  <w:style w:type="character" w:customStyle="1" w:styleId="NoSpacingChar">
+    <w:name w:val="No Spacing Char"/>
+    <w:basedOn w:val="DefaultParagraphFont"/>
+    <w:link w:val="NoSpacing"/>
     <w:uiPriority w:val="1"/>
     <w:rsid w:val="00110A5D"/>
     <w:rPr>
@@ -4149,10 +4689,10 @@
       <w:lang w:eastAsia="nl-NL"/>
     </w:rPr>
   </w:style>
-  <w:style w:type="paragraph" w:styleId="Koptekst">
+  <w:style w:type="paragraph" w:styleId="Header">
     <w:name w:val="header"/>
-    <w:basedOn w:val="Standaard"/>
-    <w:link w:val="KoptekstChar"/>
+    <w:basedOn w:val="Normal"/>
+    <w:link w:val="HeaderChar"/>
     <w:uiPriority w:val="99"/>
     <w:unhideWhenUsed/>
     <w:rsid w:val="00E65536"/>
@@ -4164,17 +4704,17 @@
       <w:spacing w:after="0" w:line="240" w:lineRule="auto"/>
     </w:pPr>
   </w:style>
-  <w:style w:type="character" w:customStyle="1" w:styleId="KoptekstChar">
-    <w:name w:val="Koptekst Char"/>
-    <w:basedOn w:val="Standaardalinea-lettertype"/>
-    <w:link w:val="Koptekst"/>
+  <w:style w:type="character" w:customStyle="1" w:styleId="HeaderChar">
+    <w:name w:val="Header Char"/>
+    <w:basedOn w:val="DefaultParagraphFont"/>
+    <w:link w:val="Header"/>
     <w:uiPriority w:val="99"/>
     <w:rsid w:val="00E65536"/>
   </w:style>
-  <w:style w:type="paragraph" w:styleId="Voettekst">
+  <w:style w:type="paragraph" w:styleId="Footer">
     <w:name w:val="footer"/>
-    <w:basedOn w:val="Standaard"/>
-    <w:link w:val="VoettekstChar"/>
+    <w:basedOn w:val="Normal"/>
+    <w:link w:val="FooterChar"/>
     <w:uiPriority w:val="99"/>
     <w:unhideWhenUsed/>
     <w:rsid w:val="00E65536"/>
@@ -4186,17 +4726,17 @@
       <w:spacing w:after="0" w:line="240" w:lineRule="auto"/>
     </w:pPr>
   </w:style>
-  <w:style w:type="character" w:customStyle="1" w:styleId="VoettekstChar">
-    <w:name w:val="Voettekst Char"/>
-    <w:basedOn w:val="Standaardalinea-lettertype"/>
-    <w:link w:val="Voettekst"/>
+  <w:style w:type="character" w:customStyle="1" w:styleId="FooterChar">
+    <w:name w:val="Footer Char"/>
+    <w:basedOn w:val="DefaultParagraphFont"/>
+    <w:link w:val="Footer"/>
     <w:uiPriority w:val="99"/>
     <w:rsid w:val="00E65536"/>
   </w:style>
-  <w:style w:type="character" w:customStyle="1" w:styleId="Kop1Char">
-    <w:name w:val="Kop 1 Char"/>
-    <w:basedOn w:val="Standaardalinea-lettertype"/>
-    <w:link w:val="Kop1"/>
+  <w:style w:type="character" w:customStyle="1" w:styleId="Heading1Char">
+    <w:name w:val="Heading 1 Char"/>
+    <w:basedOn w:val="DefaultParagraphFont"/>
+    <w:link w:val="Heading1"/>
     <w:uiPriority w:val="9"/>
     <w:rsid w:val="00F9423D"/>
     <w:rPr>
@@ -4207,10 +4747,10 @@
       <w:szCs w:val="32"/>
     </w:rPr>
   </w:style>
-  <w:style w:type="character" w:customStyle="1" w:styleId="Kop2Char">
-    <w:name w:val="Kop 2 Char"/>
-    <w:basedOn w:val="Standaardalinea-lettertype"/>
-    <w:link w:val="Kop2"/>
+  <w:style w:type="character" w:customStyle="1" w:styleId="Heading2Char">
+    <w:name w:val="Heading 2 Char"/>
+    <w:basedOn w:val="DefaultParagraphFont"/>
+    <w:link w:val="Heading2"/>
     <w:uiPriority w:val="9"/>
     <w:rsid w:val="00F9423D"/>
     <w:rPr>
@@ -4221,10 +4761,10 @@
       <w:szCs w:val="26"/>
     </w:rPr>
   </w:style>
-  <w:style w:type="character" w:customStyle="1" w:styleId="Kop3Char">
-    <w:name w:val="Kop 3 Char"/>
-    <w:basedOn w:val="Standaardalinea-lettertype"/>
-    <w:link w:val="Kop3"/>
+  <w:style w:type="character" w:customStyle="1" w:styleId="Heading3Char">
+    <w:name w:val="Heading 3 Char"/>
+    <w:basedOn w:val="DefaultParagraphFont"/>
+    <w:link w:val="Heading3"/>
     <w:uiPriority w:val="9"/>
     <w:rsid w:val="00110A5D"/>
     <w:rPr>
@@ -4234,11 +4774,11 @@
       <w:szCs w:val="24"/>
     </w:rPr>
   </w:style>
-  <w:style w:type="paragraph" w:styleId="Titel">
+  <w:style w:type="paragraph" w:styleId="Title">
     <w:name w:val="Title"/>
-    <w:basedOn w:val="Standaard"/>
-    <w:next w:val="Standaard"/>
-    <w:link w:val="TitelChar"/>
+    <w:basedOn w:val="Normal"/>
+    <w:next w:val="Normal"/>
+    <w:link w:val="TitleChar"/>
     <w:uiPriority w:val="10"/>
     <w:qFormat/>
     <w:rsid w:val="00110A5D"/>
@@ -4254,10 +4794,10 @@
       <w:szCs w:val="56"/>
     </w:rPr>
   </w:style>
-  <w:style w:type="character" w:customStyle="1" w:styleId="TitelChar">
-    <w:name w:val="Titel Char"/>
-    <w:basedOn w:val="Standaardalinea-lettertype"/>
-    <w:link w:val="Titel"/>
+  <w:style w:type="character" w:customStyle="1" w:styleId="TitleChar">
+    <w:name w:val="Title Char"/>
+    <w:basedOn w:val="DefaultParagraphFont"/>
+    <w:link w:val="Title"/>
     <w:uiPriority w:val="10"/>
     <w:rsid w:val="00110A5D"/>
     <w:rPr>
@@ -4268,10 +4808,10 @@
       <w:szCs w:val="56"/>
     </w:rPr>
   </w:style>
-  <w:style w:type="paragraph" w:styleId="Inhopg1">
+  <w:style w:type="paragraph" w:styleId="TOC1">
     <w:name w:val="toc 1"/>
-    <w:basedOn w:val="Standaard"/>
-    <w:next w:val="Standaard"/>
+    <w:basedOn w:val="Normal"/>
+    <w:next w:val="Normal"/>
     <w:autoRedefine/>
     <w:uiPriority w:val="39"/>
     <w:unhideWhenUsed/>
@@ -4282,7 +4822,7 @@
   </w:style>
   <w:style w:type="character" w:styleId="Hyperlink">
     <w:name w:val="Hyperlink"/>
-    <w:basedOn w:val="Standaardalinea-lettertype"/>
+    <w:basedOn w:val="DefaultParagraphFont"/>
     <w:uiPriority w:val="99"/>
     <w:unhideWhenUsed/>
     <w:rsid w:val="0093218C"/>
@@ -4291,10 +4831,10 @@
       <w:u w:val="single"/>
     </w:rPr>
   </w:style>
-  <w:style w:type="paragraph" w:styleId="Kopvaninhoudsopgave">
+  <w:style w:type="paragraph" w:styleId="TOCHeading">
     <w:name w:val="TOC Heading"/>
-    <w:basedOn w:val="Kop1"/>
-    <w:next w:val="Standaard"/>
+    <w:basedOn w:val="Heading1"/>
+    <w:next w:val="Normal"/>
     <w:uiPriority w:val="39"/>
     <w:unhideWhenUsed/>
     <w:qFormat/>
@@ -4308,10 +4848,10 @@
       <w:lang w:eastAsia="nl-NL"/>
     </w:rPr>
   </w:style>
-  <w:style w:type="paragraph" w:styleId="Inhopg2">
+  <w:style w:type="paragraph" w:styleId="TOC2">
     <w:name w:val="toc 2"/>
-    <w:basedOn w:val="Standaard"/>
-    <w:next w:val="Standaard"/>
+    <w:basedOn w:val="Normal"/>
+    <w:next w:val="Normal"/>
     <w:autoRedefine/>
     <w:uiPriority w:val="39"/>
     <w:unhideWhenUsed/>
@@ -4321,10 +4861,10 @@
       <w:ind w:left="240"/>
     </w:pPr>
   </w:style>
-  <w:style w:type="paragraph" w:styleId="Inhopg3">
+  <w:style w:type="paragraph" w:styleId="TOC3">
     <w:name w:val="toc 3"/>
-    <w:basedOn w:val="Standaard"/>
-    <w:next w:val="Standaard"/>
+    <w:basedOn w:val="Normal"/>
+    <w:next w:val="Normal"/>
     <w:autoRedefine/>
     <w:uiPriority w:val="39"/>
     <w:unhideWhenUsed/>
@@ -4339,9 +4879,9 @@
       <w:lang w:eastAsia="nl-NL"/>
     </w:rPr>
   </w:style>
-  <w:style w:type="paragraph" w:styleId="Lijstalinea">
+  <w:style w:type="paragraph" w:styleId="ListParagraph">
     <w:name w:val="List Paragraph"/>
-    <w:basedOn w:val="Standaard"/>
+    <w:basedOn w:val="Normal"/>
     <w:uiPriority w:val="34"/>
     <w:qFormat/>
     <w:rsid w:val="00372D36"/>
@@ -4619,7 +5159,7 @@
 </file>
 
 <file path=customXml/itemProps1.xml><?xml version="1.0" encoding="utf-8"?>
-<ds:datastoreItem xmlns:ds="http://schemas.openxmlformats.org/officeDocument/2006/customXml" ds:itemID="{9E2ECD5F-73A7-44D1-9E9F-1F59E2C2271E}">
+<ds:datastoreItem xmlns:ds="http://schemas.openxmlformats.org/officeDocument/2006/customXml" ds:itemID="{B8340A36-2992-45A5-98BA-28FC2E718F04}">
   <ds:schemaRefs>
     <ds:schemaRef ds:uri="http://schemas.openxmlformats.org/officeDocument/2006/bibliography"/>
   </ds:schemaRefs>
